--- a/6final/report.docx
+++ b/6final/report.docx
@@ -180,18 +180,6 @@
           <w:lang w:bidi="fa-IR"/>
         </w:rPr>
       </w:pPr>
-      <w:proofErr w:type="spellStart"/>
-      <w:r>
-        <w:rPr>
-          <w:rFonts w:cs="B Nazanin" w:hint="cs"/>
-          <w:sz w:val="28"/>
-          <w:szCs w:val="28"/>
-          <w:rtl/>
-          <w:lang w:bidi="fa-IR"/>
-        </w:rPr>
-        <w:t>یسش</w:t>
-      </w:r>
-      <w:proofErr w:type="spellEnd"/>
     </w:p>
     <w:p>
       <w:pPr>
@@ -208,16 +196,6 @@
           <w:lang w:bidi="fa-IR"/>
         </w:rPr>
       </w:pPr>
-      <w:r>
-        <w:rPr>
-          <w:rFonts w:cs="B Nazanin" w:hint="cs"/>
-          <w:sz w:val="28"/>
-          <w:szCs w:val="28"/>
-          <w:rtl/>
-          <w:lang w:bidi="fa-IR"/>
-        </w:rPr>
-        <w:t>س</w:t>
-      </w:r>
     </w:p>
     <w:p>
       <w:pPr>
@@ -369,18 +347,746 @@
           <w:lang w:bidi="fa-IR"/>
         </w:rPr>
       </w:pPr>
+      <w:r>
+        <w:rPr>
+          <w:rFonts w:cs="B Nazanin" w:hint="cs"/>
+          <w:sz w:val="28"/>
+          <w:szCs w:val="28"/>
+          <w:rtl/>
+          <w:lang w:bidi="fa-IR"/>
+        </w:rPr>
+        <w:t xml:space="preserve">رجوع شود به پوشه </w:t>
+      </w:r>
+      <w:r>
+        <w:rPr>
+          <w:rFonts w:cs="B Nazanin"/>
+          <w:sz w:val="28"/>
+          <w:szCs w:val="28"/>
+          <w:lang w:bidi="fa-IR"/>
+        </w:rPr>
+        <w:t>s3_2</w:t>
+      </w:r>
+    </w:p>
+    <w:p>
+      <w:pPr>
+        <w:pStyle w:val="ListParagraph"/>
+        <w:bidi/>
+        <w:ind w:left="1069"/>
+        <w:rPr>
+          <w:rFonts w:cs="B Nazanin" w:hint="cs"/>
+          <w:sz w:val="28"/>
+          <w:szCs w:val="28"/>
+          <w:rtl/>
+          <w:lang w:bidi="fa-IR"/>
+        </w:rPr>
+      </w:pPr>
+      <w:r>
+        <w:rPr>
+          <w:rFonts w:cs="B Nazanin"/>
+          <w:sz w:val="28"/>
+          <w:szCs w:val="28"/>
+          <w:rtl/>
+          <w:lang w:bidi="fa-IR"/>
+        </w:rPr>
+        <w:t>در برنامه چهار وظ</w:t>
+      </w:r>
+      <w:r>
+        <w:rPr>
+          <w:rFonts w:cs="B Nazanin" w:hint="cs"/>
+          <w:sz w:val="28"/>
+          <w:szCs w:val="28"/>
+          <w:rtl/>
+          <w:lang w:bidi="fa-IR"/>
+        </w:rPr>
+        <w:t>ی</w:t>
+      </w:r>
+      <w:r>
+        <w:rPr>
+          <w:rFonts w:cs="B Nazanin" w:hint="eastAsia"/>
+          <w:sz w:val="28"/>
+          <w:szCs w:val="28"/>
+          <w:rtl/>
+          <w:lang w:bidi="fa-IR"/>
+        </w:rPr>
+        <w:t>فه</w:t>
+      </w:r>
+      <w:r>
+        <w:rPr>
+          <w:rFonts w:cs="B Nazanin"/>
+          <w:sz w:val="28"/>
+          <w:szCs w:val="28"/>
+          <w:rtl/>
+          <w:lang w:bidi="fa-IR"/>
+        </w:rPr>
+        <w:t xml:space="preserve"> در</w:t>
+      </w:r>
+      <w:r>
+        <w:rPr>
+          <w:rFonts w:cs="B Nazanin" w:hint="cs"/>
+          <w:sz w:val="28"/>
+          <w:szCs w:val="28"/>
+          <w:rtl/>
+          <w:lang w:bidi="fa-IR"/>
+        </w:rPr>
+        <w:t xml:space="preserve"> </w:t>
+      </w:r>
+      <w:r>
+        <w:rPr>
+          <w:rFonts w:cs="B Nazanin"/>
+          <w:sz w:val="28"/>
+          <w:szCs w:val="28"/>
+          <w:rtl/>
+          <w:lang w:bidi="fa-IR"/>
+        </w:rPr>
+        <w:t>نظر گرفته</w:t>
+      </w:r>
+      <w:r>
+        <w:rPr>
+          <w:rFonts w:cs="B Nazanin" w:hint="cs"/>
+          <w:sz w:val="28"/>
+          <w:szCs w:val="28"/>
+          <w:rtl/>
+          <w:lang w:bidi="fa-IR"/>
+        </w:rPr>
+        <w:t xml:space="preserve"> </w:t>
+      </w:r>
+      <w:r>
+        <w:rPr>
+          <w:rFonts w:cs="B Nazanin"/>
+          <w:sz w:val="28"/>
+          <w:szCs w:val="28"/>
+          <w:rtl/>
+          <w:lang w:bidi="fa-IR"/>
+        </w:rPr>
+        <w:t>ا</w:t>
+      </w:r>
+      <w:r>
+        <w:rPr>
+          <w:rFonts w:cs="B Nazanin" w:hint="cs"/>
+          <w:sz w:val="28"/>
+          <w:szCs w:val="28"/>
+          <w:rtl/>
+          <w:lang w:bidi="fa-IR"/>
+        </w:rPr>
+        <w:t>ی</w:t>
+      </w:r>
+      <w:r>
+        <w:rPr>
+          <w:rFonts w:cs="B Nazanin" w:hint="eastAsia"/>
+          <w:sz w:val="28"/>
+          <w:szCs w:val="28"/>
+          <w:rtl/>
+          <w:lang w:bidi="fa-IR"/>
+        </w:rPr>
+        <w:t>م</w:t>
+      </w:r>
+      <w:r>
+        <w:rPr>
+          <w:rFonts w:cs="B Nazanin"/>
+          <w:sz w:val="28"/>
+          <w:szCs w:val="28"/>
+          <w:rtl/>
+          <w:lang w:bidi="fa-IR"/>
+        </w:rPr>
+        <w:t>. دو وظ</w:t>
+      </w:r>
+      <w:r>
+        <w:rPr>
+          <w:rFonts w:cs="B Nazanin" w:hint="cs"/>
+          <w:sz w:val="28"/>
+          <w:szCs w:val="28"/>
+          <w:rtl/>
+          <w:lang w:bidi="fa-IR"/>
+        </w:rPr>
+        <w:t>ی</w:t>
+      </w:r>
+      <w:r>
+        <w:rPr>
+          <w:rFonts w:cs="B Nazanin" w:hint="eastAsia"/>
+          <w:sz w:val="28"/>
+          <w:szCs w:val="28"/>
+          <w:rtl/>
+          <w:lang w:bidi="fa-IR"/>
+        </w:rPr>
+        <w:t>فه</w:t>
+      </w:r>
+      <w:r>
+        <w:rPr>
+          <w:rFonts w:cs="B Nazanin"/>
+          <w:sz w:val="28"/>
+          <w:szCs w:val="28"/>
+          <w:rtl/>
+          <w:lang w:bidi="fa-IR"/>
+        </w:rPr>
+        <w:t xml:space="preserve"> مخص</w:t>
+      </w:r>
+      <w:r>
+        <w:rPr>
+          <w:rFonts w:cs="B Nazanin" w:hint="cs"/>
+          <w:sz w:val="28"/>
+          <w:szCs w:val="28"/>
+          <w:rtl/>
+          <w:lang w:bidi="fa-IR"/>
+        </w:rPr>
+        <w:t>و</w:t>
+      </w:r>
+      <w:r>
+        <w:rPr>
+          <w:rFonts w:cs="B Nazanin" w:hint="cs"/>
+          <w:sz w:val="28"/>
+          <w:szCs w:val="28"/>
+          <w:rtl/>
+          <w:lang w:bidi="fa-IR"/>
+        </w:rPr>
+        <w:t>ص</w:t>
+      </w:r>
+      <w:r>
+        <w:rPr>
+          <w:rFonts w:cs="B Nazanin"/>
+          <w:sz w:val="28"/>
+          <w:szCs w:val="28"/>
+          <w:rtl/>
+          <w:lang w:bidi="fa-IR"/>
+        </w:rPr>
+        <w:t xml:space="preserve"> </w:t>
+      </w:r>
+      <w:r>
+        <w:rPr>
+          <w:rFonts w:cs="B Nazanin" w:hint="cs"/>
+          <w:sz w:val="28"/>
+          <w:szCs w:val="28"/>
+          <w:rtl/>
+          <w:lang w:bidi="fa-IR"/>
+        </w:rPr>
+        <w:t>خ</w:t>
+      </w:r>
+      <w:r>
+        <w:rPr>
+          <w:rFonts w:cs="B Nazanin" w:hint="cs"/>
+          <w:sz w:val="28"/>
+          <w:szCs w:val="28"/>
+          <w:rtl/>
+          <w:lang w:bidi="fa-IR"/>
+        </w:rPr>
+        <w:t>و</w:t>
+      </w:r>
+      <w:r>
+        <w:rPr>
+          <w:rFonts w:cs="B Nazanin" w:hint="cs"/>
+          <w:sz w:val="28"/>
+          <w:szCs w:val="28"/>
+          <w:rtl/>
+          <w:lang w:bidi="fa-IR"/>
+        </w:rPr>
+        <w:t>اندن</w:t>
+      </w:r>
+      <w:r>
+        <w:rPr>
+          <w:rFonts w:cs="B Nazanin"/>
+          <w:sz w:val="28"/>
+          <w:szCs w:val="28"/>
+          <w:rtl/>
+          <w:lang w:bidi="fa-IR"/>
+        </w:rPr>
+        <w:t xml:space="preserve"> </w:t>
+      </w:r>
+      <w:r>
+        <w:rPr>
+          <w:rFonts w:cs="B Nazanin" w:hint="cs"/>
+          <w:sz w:val="28"/>
+          <w:szCs w:val="28"/>
+          <w:rtl/>
+          <w:lang w:bidi="fa-IR"/>
+        </w:rPr>
+        <w:t>ورودی</w:t>
+      </w:r>
+      <w:r>
+        <w:rPr>
+          <w:rFonts w:cs="B Nazanin"/>
+          <w:sz w:val="28"/>
+          <w:szCs w:val="28"/>
+          <w:rtl/>
+          <w:lang w:bidi="fa-IR"/>
+        </w:rPr>
+        <w:t xml:space="preserve"> و دو وظ</w:t>
+      </w:r>
+      <w:r>
+        <w:rPr>
+          <w:rFonts w:cs="B Nazanin" w:hint="cs"/>
+          <w:sz w:val="28"/>
+          <w:szCs w:val="28"/>
+          <w:rtl/>
+          <w:lang w:bidi="fa-IR"/>
+        </w:rPr>
+        <w:t>ی</w:t>
+      </w:r>
+      <w:r>
+        <w:rPr>
+          <w:rFonts w:cs="B Nazanin" w:hint="eastAsia"/>
+          <w:sz w:val="28"/>
+          <w:szCs w:val="28"/>
+          <w:rtl/>
+          <w:lang w:bidi="fa-IR"/>
+        </w:rPr>
+        <w:t>فه</w:t>
+      </w:r>
+      <w:r>
+        <w:rPr>
+          <w:rFonts w:cs="B Nazanin"/>
+          <w:sz w:val="28"/>
+          <w:szCs w:val="28"/>
+          <w:rtl/>
+          <w:lang w:bidi="fa-IR"/>
+        </w:rPr>
+        <w:t xml:space="preserve"> مخص</w:t>
+      </w:r>
+      <w:r>
+        <w:rPr>
+          <w:rFonts w:cs="B Nazanin" w:hint="cs"/>
+          <w:sz w:val="28"/>
+          <w:szCs w:val="28"/>
+          <w:rtl/>
+          <w:lang w:bidi="fa-IR"/>
+        </w:rPr>
+        <w:t>و</w:t>
+      </w:r>
+      <w:r>
+        <w:rPr>
+          <w:rFonts w:cs="B Nazanin" w:hint="cs"/>
+          <w:sz w:val="28"/>
+          <w:szCs w:val="28"/>
+          <w:rtl/>
+          <w:lang w:bidi="fa-IR"/>
+        </w:rPr>
+        <w:t>ص</w:t>
+      </w:r>
+      <w:r>
+        <w:rPr>
+          <w:rFonts w:cs="B Nazanin"/>
+          <w:sz w:val="28"/>
+          <w:szCs w:val="28"/>
+          <w:rtl/>
+          <w:lang w:bidi="fa-IR"/>
+        </w:rPr>
+        <w:t xml:space="preserve"> </w:t>
+      </w:r>
+      <w:r>
+        <w:rPr>
+          <w:rFonts w:cs="B Nazanin" w:hint="cs"/>
+          <w:sz w:val="28"/>
+          <w:szCs w:val="28"/>
+          <w:rtl/>
+          <w:lang w:bidi="fa-IR"/>
+        </w:rPr>
+        <w:t>ن</w:t>
+      </w:r>
+      <w:r>
+        <w:rPr>
+          <w:rFonts w:cs="B Nazanin" w:hint="cs"/>
+          <w:sz w:val="28"/>
+          <w:szCs w:val="28"/>
+          <w:rtl/>
+          <w:lang w:bidi="fa-IR"/>
+        </w:rPr>
+        <w:t>و</w:t>
+      </w:r>
+      <w:r>
+        <w:rPr>
+          <w:rFonts w:cs="B Nazanin" w:hint="cs"/>
+          <w:sz w:val="28"/>
+          <w:szCs w:val="28"/>
+          <w:rtl/>
+          <w:lang w:bidi="fa-IR"/>
+        </w:rPr>
+        <w:t>شتن</w:t>
+      </w:r>
+      <w:r>
+        <w:rPr>
+          <w:rFonts w:cs="B Nazanin"/>
+          <w:sz w:val="28"/>
+          <w:szCs w:val="28"/>
+          <w:rtl/>
+          <w:lang w:bidi="fa-IR"/>
+        </w:rPr>
+        <w:t xml:space="preserve"> </w:t>
+      </w:r>
+      <w:r>
+        <w:rPr>
+          <w:rFonts w:cs="B Nazanin" w:hint="cs"/>
+          <w:sz w:val="28"/>
+          <w:szCs w:val="28"/>
+          <w:rtl/>
+          <w:lang w:bidi="fa-IR"/>
+        </w:rPr>
+        <w:t>خروج</w:t>
+      </w:r>
+      <w:r>
+        <w:rPr>
+          <w:rFonts w:cs="B Nazanin" w:hint="cs"/>
+          <w:sz w:val="28"/>
+          <w:szCs w:val="28"/>
+          <w:rtl/>
+          <w:lang w:bidi="fa-IR"/>
+        </w:rPr>
+        <w:t>ی</w:t>
+      </w:r>
+      <w:r>
+        <w:rPr>
+          <w:rFonts w:cs="B Nazanin"/>
+          <w:sz w:val="28"/>
+          <w:szCs w:val="28"/>
+          <w:rtl/>
+          <w:lang w:bidi="fa-IR"/>
+        </w:rPr>
+        <w:t xml:space="preserve">. </w:t>
+      </w:r>
+      <w:r>
+        <w:rPr>
+          <w:rFonts w:cs="B Nazanin" w:hint="cs"/>
+          <w:sz w:val="28"/>
+          <w:szCs w:val="28"/>
+          <w:rtl/>
+          <w:lang w:bidi="fa-IR"/>
+        </w:rPr>
+        <w:t>ای</w:t>
+      </w:r>
+      <w:r>
+        <w:rPr>
+          <w:rFonts w:cs="B Nazanin" w:hint="eastAsia"/>
+          <w:sz w:val="28"/>
+          <w:szCs w:val="28"/>
+          <w:rtl/>
+          <w:lang w:bidi="fa-IR"/>
+        </w:rPr>
+        <w:t>ن</w:t>
+      </w:r>
+      <w:r>
+        <w:rPr>
+          <w:rFonts w:cs="B Nazanin"/>
+          <w:sz w:val="28"/>
+          <w:szCs w:val="28"/>
+          <w:rtl/>
+          <w:lang w:bidi="fa-IR"/>
+        </w:rPr>
+        <w:t xml:space="preserve"> چهار</w:t>
+      </w:r>
+      <w:r>
+        <w:rPr>
+          <w:rFonts w:cs="B Nazanin"/>
+          <w:sz w:val="28"/>
+          <w:szCs w:val="28"/>
+          <w:lang w:bidi="fa-IR"/>
+        </w:rPr>
+        <w:t xml:space="preserve"> </w:t>
+      </w:r>
+      <w:r>
+        <w:rPr>
+          <w:rFonts w:cs="B Nazanin" w:hint="eastAsia"/>
+          <w:sz w:val="28"/>
+          <w:szCs w:val="28"/>
+          <w:rtl/>
+          <w:lang w:bidi="fa-IR"/>
+        </w:rPr>
+        <w:t>وظ</w:t>
+      </w:r>
+      <w:r>
+        <w:rPr>
+          <w:rFonts w:cs="B Nazanin" w:hint="cs"/>
+          <w:sz w:val="28"/>
+          <w:szCs w:val="28"/>
+          <w:rtl/>
+          <w:lang w:bidi="fa-IR"/>
+        </w:rPr>
+        <w:t>ی</w:t>
+      </w:r>
+      <w:r>
+        <w:rPr>
+          <w:rFonts w:cs="B Nazanin" w:hint="eastAsia"/>
+          <w:sz w:val="28"/>
+          <w:szCs w:val="28"/>
+          <w:rtl/>
+          <w:lang w:bidi="fa-IR"/>
+        </w:rPr>
+        <w:t>فه</w:t>
+      </w:r>
+      <w:r>
+        <w:rPr>
+          <w:rFonts w:cs="B Nazanin"/>
+          <w:sz w:val="28"/>
+          <w:szCs w:val="28"/>
+          <w:rtl/>
+          <w:lang w:bidi="fa-IR"/>
+        </w:rPr>
+        <w:t xml:space="preserve"> همه شان متناوب و تحر</w:t>
+      </w:r>
+      <w:r>
+        <w:rPr>
+          <w:rFonts w:cs="B Nazanin" w:hint="cs"/>
+          <w:sz w:val="28"/>
+          <w:szCs w:val="28"/>
+          <w:rtl/>
+          <w:lang w:bidi="fa-IR"/>
+        </w:rPr>
+        <w:t>ی</w:t>
+      </w:r>
+      <w:r>
+        <w:rPr>
+          <w:rFonts w:cs="B Nazanin" w:hint="eastAsia"/>
+          <w:sz w:val="28"/>
+          <w:szCs w:val="28"/>
+          <w:rtl/>
+          <w:lang w:bidi="fa-IR"/>
+        </w:rPr>
+        <w:t>ک</w:t>
+      </w:r>
+      <w:r>
+        <w:rPr>
+          <w:rFonts w:cs="B Nazanin"/>
+          <w:sz w:val="28"/>
+          <w:szCs w:val="28"/>
+          <w:rtl/>
+          <w:lang w:bidi="fa-IR"/>
+        </w:rPr>
+        <w:t xml:space="preserve"> شده با زمان هستند و بط</w:t>
+      </w:r>
+      <w:r>
+        <w:rPr>
+          <w:rFonts w:cs="B Nazanin" w:hint="cs"/>
+          <w:sz w:val="28"/>
+          <w:szCs w:val="28"/>
+          <w:rtl/>
+          <w:lang w:bidi="fa-IR"/>
+        </w:rPr>
+        <w:t>و</w:t>
+      </w:r>
+      <w:r>
+        <w:rPr>
+          <w:rFonts w:cs="B Nazanin" w:hint="cs"/>
+          <w:sz w:val="28"/>
+          <w:szCs w:val="28"/>
+          <w:rtl/>
+          <w:lang w:bidi="fa-IR"/>
+        </w:rPr>
+        <w:t>ر</w:t>
+      </w:r>
+      <w:r>
+        <w:rPr>
+          <w:rFonts w:cs="B Nazanin"/>
+          <w:sz w:val="28"/>
+          <w:szCs w:val="28"/>
+          <w:rtl/>
+          <w:lang w:bidi="fa-IR"/>
+        </w:rPr>
+        <w:t xml:space="preserve"> </w:t>
+      </w:r>
+      <w:r>
+        <w:rPr>
+          <w:rFonts w:cs="B Nazanin" w:hint="cs"/>
+          <w:sz w:val="28"/>
+          <w:szCs w:val="28"/>
+          <w:rtl/>
+          <w:lang w:bidi="fa-IR"/>
+        </w:rPr>
+        <w:t>خ</w:t>
+      </w:r>
+      <w:r>
+        <w:rPr>
+          <w:rFonts w:cs="B Nazanin" w:hint="cs"/>
+          <w:sz w:val="28"/>
+          <w:szCs w:val="28"/>
+          <w:rtl/>
+          <w:lang w:bidi="fa-IR"/>
+        </w:rPr>
+        <w:t>و</w:t>
+      </w:r>
+      <w:r>
+        <w:rPr>
+          <w:rFonts w:cs="B Nazanin" w:hint="cs"/>
+          <w:sz w:val="28"/>
+          <w:szCs w:val="28"/>
+          <w:rtl/>
+          <w:lang w:bidi="fa-IR"/>
+        </w:rPr>
+        <w:t>دکار</w:t>
+      </w:r>
+      <w:r>
+        <w:rPr>
+          <w:rFonts w:cs="B Nazanin"/>
+          <w:sz w:val="28"/>
+          <w:szCs w:val="28"/>
+          <w:rtl/>
+          <w:lang w:bidi="fa-IR"/>
+        </w:rPr>
+        <w:t xml:space="preserve"> </w:t>
+      </w:r>
+      <w:r>
+        <w:rPr>
+          <w:rFonts w:cs="B Nazanin" w:hint="cs"/>
+          <w:sz w:val="28"/>
+          <w:szCs w:val="28"/>
+          <w:rtl/>
+          <w:lang w:bidi="fa-IR"/>
+        </w:rPr>
+        <w:t>ت</w:t>
+      </w:r>
+      <w:r>
+        <w:rPr>
+          <w:rFonts w:cs="B Nazanin" w:hint="cs"/>
+          <w:sz w:val="28"/>
+          <w:szCs w:val="28"/>
+          <w:rtl/>
+          <w:lang w:bidi="fa-IR"/>
+        </w:rPr>
+        <w:t>و</w:t>
+      </w:r>
+      <w:r>
+        <w:rPr>
+          <w:rFonts w:cs="B Nazanin" w:hint="cs"/>
+          <w:sz w:val="28"/>
+          <w:szCs w:val="28"/>
+          <w:rtl/>
+          <w:lang w:bidi="fa-IR"/>
+        </w:rPr>
+        <w:t>سط</w:t>
+      </w:r>
+      <w:r>
+        <w:rPr>
+          <w:rFonts w:cs="B Nazanin"/>
+          <w:sz w:val="28"/>
+          <w:szCs w:val="28"/>
+          <w:rtl/>
+          <w:lang w:bidi="fa-IR"/>
+        </w:rPr>
+        <w:t xml:space="preserve"> </w:t>
+      </w:r>
+      <w:r>
+        <w:rPr>
+          <w:rFonts w:cs="B Nazanin" w:hint="cs"/>
+          <w:sz w:val="28"/>
+          <w:szCs w:val="28"/>
+          <w:rtl/>
+          <w:lang w:bidi="fa-IR"/>
+        </w:rPr>
+        <w:t>زمانبندی</w:t>
+      </w:r>
+      <w:r>
+        <w:rPr>
+          <w:rFonts w:cs="B Nazanin"/>
+          <w:sz w:val="28"/>
+          <w:szCs w:val="28"/>
+          <w:rtl/>
+          <w:lang w:bidi="fa-IR"/>
+        </w:rPr>
+        <w:t xml:space="preserve"> انجام شده در</w:t>
+      </w:r>
+      <w:r>
+        <w:rPr>
+          <w:rFonts w:cs="B Nazanin"/>
+          <w:sz w:val="28"/>
+          <w:szCs w:val="28"/>
+          <w:lang w:bidi="fa-IR"/>
+        </w:rPr>
+        <w:t xml:space="preserve"> </w:t>
+      </w:r>
       <w:proofErr w:type="spellStart"/>
       <w:r>
         <w:rPr>
-          <w:rFonts w:cs="B Nazanin" w:hint="cs"/>
-          <w:sz w:val="28"/>
-          <w:szCs w:val="28"/>
-          <w:rtl/>
-          <w:lang w:bidi="fa-IR"/>
-        </w:rPr>
-        <w:t>یسب</w:t>
+          <w:rFonts w:cs="B Nazanin"/>
+          <w:sz w:val="28"/>
+          <w:szCs w:val="28"/>
+          <w:lang w:bidi="fa-IR"/>
+        </w:rPr>
+        <w:t>FreeRTOS</w:t>
       </w:r>
       <w:proofErr w:type="spellEnd"/>
+      <w:r>
+        <w:rPr>
+          <w:rFonts w:cs="B Nazanin"/>
+          <w:sz w:val="28"/>
+          <w:szCs w:val="28"/>
+          <w:lang w:bidi="fa-IR"/>
+        </w:rPr>
+        <w:t xml:space="preserve"> </w:t>
+      </w:r>
+      <w:r>
+        <w:rPr>
+          <w:rFonts w:cs="B Nazanin"/>
+          <w:sz w:val="28"/>
+          <w:szCs w:val="28"/>
+          <w:rtl/>
+          <w:lang w:bidi="fa-IR"/>
+        </w:rPr>
+        <w:t>اجرا</w:t>
+      </w:r>
+      <w:r>
+        <w:rPr>
+          <w:rFonts w:cs="B Nazanin"/>
+          <w:sz w:val="28"/>
+          <w:szCs w:val="28"/>
+          <w:lang w:bidi="fa-IR"/>
+        </w:rPr>
+        <w:t xml:space="preserve"> </w:t>
+      </w:r>
+      <w:r>
+        <w:rPr>
+          <w:rFonts w:cs="B Nazanin" w:hint="eastAsia"/>
+          <w:sz w:val="28"/>
+          <w:szCs w:val="28"/>
+          <w:rtl/>
+          <w:lang w:bidi="fa-IR"/>
+        </w:rPr>
+        <w:t>م</w:t>
+      </w:r>
+      <w:r>
+        <w:rPr>
+          <w:rFonts w:cs="B Nazanin" w:hint="cs"/>
+          <w:sz w:val="28"/>
+          <w:szCs w:val="28"/>
+          <w:rtl/>
+          <w:lang w:bidi="fa-IR"/>
+        </w:rPr>
+        <w:t>ی</w:t>
+      </w:r>
+      <w:r>
+        <w:rPr>
+          <w:rFonts w:cs="B Nazanin" w:hint="cs"/>
+          <w:sz w:val="28"/>
+          <w:szCs w:val="28"/>
+          <w:rtl/>
+          <w:lang w:bidi="fa-IR"/>
+        </w:rPr>
+        <w:t>ش</w:t>
+      </w:r>
+      <w:r>
+        <w:rPr>
+          <w:rFonts w:cs="B Nazanin" w:hint="cs"/>
+          <w:sz w:val="28"/>
+          <w:szCs w:val="28"/>
+          <w:rtl/>
+          <w:lang w:bidi="fa-IR"/>
+        </w:rPr>
+        <w:t>و</w:t>
+      </w:r>
+      <w:r>
+        <w:rPr>
+          <w:rFonts w:cs="B Nazanin" w:hint="cs"/>
+          <w:sz w:val="28"/>
+          <w:szCs w:val="28"/>
+          <w:rtl/>
+          <w:lang w:bidi="fa-IR"/>
+        </w:rPr>
+        <w:t>ند</w:t>
+      </w:r>
+      <w:r>
+        <w:rPr>
+          <w:rFonts w:cs="B Nazanin"/>
+          <w:sz w:val="28"/>
+          <w:szCs w:val="28"/>
+          <w:rtl/>
+          <w:lang w:bidi="fa-IR"/>
+        </w:rPr>
+        <w:t>.</w:t>
+      </w:r>
     </w:p>
     <w:p>
       <w:pPr>
@@ -397,18 +1103,16 @@
           <w:lang w:bidi="fa-IR"/>
         </w:rPr>
       </w:pPr>
-      <w:proofErr w:type="spellStart"/>
-      <w:r>
-        <w:rPr>
-          <w:rFonts w:cs="B Nazanin" w:hint="cs"/>
-          <w:sz w:val="28"/>
-          <w:szCs w:val="28"/>
-          <w:rtl/>
-          <w:lang w:bidi="fa-IR"/>
-        </w:rPr>
-        <w:t>یسب</w:t>
-      </w:r>
-      <w:proofErr w:type="spellEnd"/>
+      <w:r>
+        <w:rPr>
+          <w:rFonts w:cs="B Nazanin" w:hint="cs"/>
+          <w:sz w:val="28"/>
+          <w:szCs w:val="28"/>
+          <w:rtl/>
+          <w:lang w:bidi="fa-IR"/>
+        </w:rPr>
+        <w:t>سب</w:t>
+      </w:r>
     </w:p>
     <w:sectPr>
       <w:pgSz w:w="12240" w:h="15840"/>
